--- a/Questions (Word docs)/AQA GCSE Questions/Section B - Specialist technical principles/Topic B2/3.2.2_materials_and_objects_can_be_manipulated_to_resist_and_work_with_forces_and_stresses.docx
+++ b/Questions (Word docs)/AQA GCSE Questions/Section B - Specialist technical principles/Topic B2/3.2.2_materials_and_objects_can_be_manipulated_to_resist_and_work_with_forces_and_stresses.docx
@@ -1045,6 +1045,15 @@
     <w:p>
       <w:pPr>
         <w:rPr>
+          <w:b/>
+          <w:sz w:val="28"/>
+          <w:szCs w:val="28"/>
+        </w:rPr>
+      </w:pPr>
+    </w:p>
+    <w:p>
+      <w:pPr>
+        <w:rPr>
           <w:sz w:val="28"/>
           <w:szCs w:val="28"/>
         </w:rPr>
@@ -1257,6 +1266,15 @@
     <w:p>
       <w:pPr>
         <w:rPr>
+          <w:b/>
+          <w:sz w:val="28"/>
+          <w:szCs w:val="28"/>
+        </w:rPr>
+      </w:pPr>
+    </w:p>
+    <w:p>
+      <w:pPr>
+        <w:rPr>
           <w:sz w:val="28"/>
           <w:szCs w:val="28"/>
         </w:rPr>
@@ -1444,25 +1462,6 @@
     <w:p>
       <w:pPr>
         <w:rPr>
-          <w:sz w:val="28"/>
-          <w:szCs w:val="28"/>
-        </w:rPr>
-      </w:pPr>
-    </w:p>
-    <w:p>
-      <w:pPr>
-        <w:ind w:left="360"/>
-        <w:rPr>
-          <w:sz w:val="28"/>
-          <w:szCs w:val="28"/>
-          <w:u w:val="single"/>
-        </w:rPr>
-      </w:pPr>
-    </w:p>
-    <w:p>
-      <w:pPr>
-        <w:rPr>
-          <w:b/>
           <w:sz w:val="28"/>
           <w:szCs w:val="28"/>
         </w:rPr>
@@ -1520,7 +1519,25 @@
           <w:sz w:val="28"/>
           <w:szCs w:val="28"/>
         </w:rPr>
-        <w:t>Describe what forces are acting on the bow and arrow in Figure 3 before it is fired</w:t>
+        <w:t xml:space="preserve">Describe what forces are acting on the bow and arrow in </w:t>
+      </w:r>
+      <w:r>
+        <w:rPr>
+          <w:bCs/>
+          <w:color w:val="000000"/>
+          <w:sz w:val="28"/>
+          <w:szCs w:val="28"/>
+        </w:rPr>
+        <w:t>the image below</w:t>
+      </w:r>
+      <w:r>
+        <w:rPr>
+          <w:bCs/>
+          <w:color w:val="000000"/>
+          <w:sz w:val="28"/>
+          <w:szCs w:val="28"/>
+        </w:rPr>
+        <w:t xml:space="preserve"> before it is fired</w:t>
       </w:r>
       <w:r>
         <w:rPr>
@@ -3416,6 +3433,7 @@
   <w:style w:type="character" w:default="1" w:styleId="DefaultParagraphFont">
     <w:name w:val="Default Paragraph Font"/>
     <w:uiPriority w:val="1"/>
+    <w:semiHidden/>
     <w:unhideWhenUsed/>
   </w:style>
   <w:style w:type="table" w:default="1" w:styleId="TableNormal">

--- a/Questions (Word docs)/AQA GCSE Questions/Section B - Specialist technical principles/Topic B2/3.2.2_materials_and_objects_can_be_manipulated_to_resist_and_work_with_forces_and_stresses.docx
+++ b/Questions (Word docs)/AQA GCSE Questions/Section B - Specialist technical principles/Topic B2/3.2.2_materials_and_objects_can_be_manipulated_to_resist_and_work_with_forces_and_stresses.docx
@@ -873,7 +873,21 @@
           <w:sz w:val="28"/>
           <w:szCs w:val="28"/>
         </w:rPr>
-        <w:t>What is the main worse being exhibited when someone sits on a stool</w:t>
+        <w:t xml:space="preserve">What is the main </w:t>
+      </w:r>
+      <w:r>
+        <w:rPr>
+          <w:sz w:val="28"/>
+          <w:szCs w:val="28"/>
+        </w:rPr>
+        <w:t>force</w:t>
+      </w:r>
+      <w:r>
+        <w:rPr>
+          <w:sz w:val="28"/>
+          <w:szCs w:val="28"/>
+        </w:rPr>
+        <w:t xml:space="preserve"> being exhibited when someone sits on a stool</w:t>
       </w:r>
       <w:r>
         <w:rPr>
